--- a/lab02_网络端地址实验项目.docx
+++ b/lab02_网络端地址实验项目.docx
@@ -25,7 +25,7 @@
           <w:szCs w:val="28"/>
           <w:lang w:val="en-US" w:eastAsia="zh-CN" w:bidi="ar"/>
         </w:rPr>
-        <w:t>【实验名称】： 网络端地址实验项目</w:t>
+        <w:t>【实验名称】：网络端地址实验项目</w:t>
       </w:r>
     </w:p>
     <w:p>
@@ -279,19 +279,6 @@
           <w:lang w:val="en-US" w:eastAsia="zh-CN" w:bidi="ar"/>
         </w:rPr>
         <w:t>命令来观察端口状态，以分析不同端口对于网络通信的影响。</w:t>
-      </w:r>
-      <w:r>
-        <w:rPr>
-          <w:rFonts w:hint="eastAsia" w:ascii="宋体" w:hAnsi="宋体" w:eastAsia="宋体" w:cs="宋体"/>
-          <w:b/>
-          <w:bCs/>
-          <w:color w:val="000000"/>
-          <w:kern w:val="0"/>
-          <w:sz w:val="28"/>
-          <w:szCs w:val="28"/>
-          <w:lang w:val="en-US" w:eastAsia="zh-CN" w:bidi="ar"/>
-        </w:rPr>
-        <w:t>。</w:t>
       </w:r>
     </w:p>
     <w:p>
@@ -1927,38 +1914,6 @@
           <w:lang w:val="en-US" w:eastAsia="zh-CN" w:bidi="ar"/>
         </w:rPr>
         <w:t xml:space="preserve">【实验设备】 </w:t>
-      </w:r>
-    </w:p>
-    <w:p>
-      <w:pPr>
-        <w:keepNext w:val="0"/>
-        <w:keepLines w:val="0"/>
-        <w:widowControl/>
-        <w:suppressLineNumbers w:val="0"/>
-        <w:jc w:val="left"/>
-        <w:rPr>
-          <w:rFonts w:hint="eastAsia" w:ascii="宋体" w:hAnsi="宋体" w:eastAsia="宋体" w:cs="宋体"/>
-          <w:b/>
-          <w:bCs/>
-          <w:color w:val="000000"/>
-          <w:kern w:val="0"/>
-          <w:sz w:val="28"/>
-          <w:szCs w:val="28"/>
-          <w:lang w:val="en-US" w:eastAsia="zh-CN" w:bidi="ar"/>
-        </w:rPr>
-      </w:pPr>
-      <w:r>
-        <w:rPr>
-          <w:rFonts w:hint="eastAsia" w:ascii="宋体" w:hAnsi="宋体" w:eastAsia="宋体" w:cs="宋体"/>
-          <w:b/>
-          <w:bCs/>
-          <w:color w:val="000000"/>
-          <w:kern w:val="0"/>
-          <w:sz w:val="28"/>
-          <w:szCs w:val="28"/>
-          <w:lang w:val="en-US" w:eastAsia="zh-CN" w:bidi="ar"/>
-        </w:rPr>
-        <w:t xml:space="preserve">描述实验的主要环境和连接设备； </w:t>
       </w:r>
     </w:p>
     <w:p>
@@ -3645,8 +3600,6 @@
         </w:rPr>
         <w:t>以下是一些常见的端口号以及它们通常与的应用程序或服务相关联的示例：</w:t>
       </w:r>
-      <w:bookmarkStart w:id="0" w:name="_GoBack"/>
-      <w:bookmarkEnd w:id="0"/>
     </w:p>
     <w:p>
       <w:pPr>
@@ -3681,7 +3634,22 @@
           <w:szCs w:val="28"/>
           <w:lang w:val="en-US" w:eastAsia="zh-CN" w:bidi="ar"/>
         </w:rPr>
-        <w:t>端口 80 - HTTP (Hypertext Transfer Protocol)</w:t>
+        <w:t>端口 80 - HTTP (Hypertex</w:t>
+      </w:r>
+      <w:bookmarkStart w:id="0" w:name="_GoBack"/>
+      <w:bookmarkEnd w:id="0"/>
+      <w:r>
+        <w:rPr>
+          <w:rFonts w:hint="eastAsia" w:ascii="宋体" w:hAnsi="宋体" w:eastAsia="宋体" w:cs="宋体"/>
+          <w:b/>
+          <w:bCs/>
+          <w:color w:val="000000"/>
+          <w:kern w:val="0"/>
+          <w:sz w:val="28"/>
+          <w:szCs w:val="28"/>
+          <w:lang w:val="en-US" w:eastAsia="zh-CN" w:bidi="ar"/>
+        </w:rPr>
+        <w:t>t Transfer Protocol)</w:t>
       </w:r>
     </w:p>
     <w:p>
@@ -3690,6 +3658,7 @@
         <w:keepLines w:val="0"/>
         <w:widowControl/>
         <w:numPr>
+          <w:ilvl w:val="0"/>
           <w:numId w:val="0"/>
         </w:numPr>
         <w:suppressLineNumbers w:val="0"/>
